--- a/labs/lab03/report/report.docx
+++ b/labs/lab03/report/report.docx
@@ -4,581 +4,97 @@
   <w:body>
     <w:p>
       <w:pPr>
-        <w:pStyle w:val="FirstParagraph"/>
-      </w:pPr>
-      <w:r>
-        <w:t xml:space="preserve">e —</w:t>
-      </w:r>
-      <w:r>
-        <w:t xml:space="preserve"> </w:t>
-      </w:r>
-      <w:r>
-        <w:t xml:space="preserve">## Front matter</w:t>
-      </w:r>
-      <w:r>
-        <w:t xml:space="preserve"> </w:t>
-      </w:r>
-      <w:r>
-        <w:t xml:space="preserve">title:</w:t>
-      </w:r>
-      <w:r>
-        <w:t xml:space="preserve"> </w:t>
-      </w:r>
-      <w:r>
-        <w:t xml:space="preserve">“</w:t>
-      </w:r>
-      <w:r>
-        <w:t xml:space="preserve">Шаблон отчёта по лабораторной работе</w:t>
-      </w:r>
-      <w:r>
-        <w:t xml:space="preserve">”</w:t>
-      </w:r>
-      <w:r>
-        <w:t xml:space="preserve"> </w:t>
-      </w:r>
-      <w:r>
-        <w:t xml:space="preserve">subtitle:</w:t>
-      </w:r>
-      <w:r>
-        <w:t xml:space="preserve"> </w:t>
-      </w:r>
-      <w:r>
-        <w:t xml:space="preserve">“</w:t>
-      </w:r>
-      <w:r>
-        <w:t xml:space="preserve">Простейший вариант</w:t>
-      </w:r>
-      <w:r>
-        <w:t xml:space="preserve">”</w:t>
-      </w:r>
-      <w:r>
-        <w:t xml:space="preserve"> </w:t>
-      </w:r>
-      <w:r>
-        <w:t xml:space="preserve">author:</w:t>
-      </w:r>
-      <w:r>
-        <w:t xml:space="preserve"> </w:t>
-      </w:r>
-      <w:r>
-        <w:t xml:space="preserve">“</w:t>
-      </w:r>
-      <w:r>
-        <w:t xml:space="preserve">Василий Юрьевич Кузнецов</w:t>
-      </w:r>
-      <w:r>
-        <w:t xml:space="preserve">”</w:t>
-      </w:r>
-    </w:p>
-    <w:bookmarkStart w:id="20" w:name="generic-otions"/>
-    <w:p>
-      <w:pPr>
-        <w:pStyle w:val="Heading2"/>
-      </w:pPr>
-      <w:r>
-        <w:rPr>
-          <w:rStyle w:val="SectionNumber"/>
-        </w:rPr>
-        <w:t xml:space="preserve">0.1</w:t>
-      </w:r>
-      <w:r>
-        <w:tab/>
-      </w:r>
-      <w:r>
-        <w:t xml:space="preserve">Generic otions</w:t>
-      </w:r>
-    </w:p>
-    <w:p>
-      <w:pPr>
-        <w:pStyle w:val="FirstParagraph"/>
-      </w:pPr>
-      <w:r>
-        <w:t xml:space="preserve">lang: ru-RU</w:t>
-      </w:r>
-      <w:r>
-        <w:t xml:space="preserve"> </w:t>
-      </w:r>
-      <w:r>
-        <w:t xml:space="preserve">toc-title:</w:t>
-      </w:r>
-      <w:r>
-        <w:t xml:space="preserve"> </w:t>
-      </w:r>
-      <w:r>
-        <w:t xml:space="preserve">“</w:t>
-      </w:r>
-      <w:r>
-        <w:t xml:space="preserve">Содержание</w:t>
-      </w:r>
-      <w:r>
-        <w:t xml:space="preserve">”</w:t>
-      </w:r>
-    </w:p>
-    <w:bookmarkEnd w:id="20"/>
-    <w:bookmarkStart w:id="21" w:name="bibliography"/>
-    <w:p>
-      <w:pPr>
-        <w:pStyle w:val="Heading2"/>
-      </w:pPr>
-      <w:r>
-        <w:rPr>
-          <w:rStyle w:val="SectionNumber"/>
-        </w:rPr>
-        <w:t xml:space="preserve">0.2</w:t>
-      </w:r>
-      <w:r>
-        <w:tab/>
-      </w:r>
-      <w:r>
-        <w:t xml:space="preserve">Bibliography</w:t>
-      </w:r>
-    </w:p>
-    <w:p>
-      <w:pPr>
-        <w:pStyle w:val="FirstParagraph"/>
-      </w:pPr>
-      <w:r>
-        <w:t xml:space="preserve">bibliography: bib/cite.bib</w:t>
-      </w:r>
-      <w:r>
-        <w:t xml:space="preserve"> </w:t>
-      </w:r>
-      <w:r>
-        <w:t xml:space="preserve">csl: pandoc/csl/gost-r-7-0-5-2008-numeric.csl</w:t>
-      </w:r>
-    </w:p>
-    <w:bookmarkEnd w:id="21"/>
-    <w:bookmarkStart w:id="24" w:name="pdf-output-format"/>
-    <w:p>
-      <w:pPr>
-        <w:pStyle w:val="Heading2"/>
-      </w:pPr>
-      <w:r>
-        <w:rPr>
-          <w:rStyle w:val="SectionNumber"/>
-        </w:rPr>
-        <w:t xml:space="preserve">0.3</w:t>
-      </w:r>
-      <w:r>
-        <w:tab/>
-      </w:r>
-      <w:r>
-        <w:t xml:space="preserve">Pdf output format</w:t>
-      </w:r>
-    </w:p>
-    <w:p>
-      <w:pPr>
-        <w:pStyle w:val="FirstParagraph"/>
-      </w:pPr>
-      <w:r>
-        <w:t xml:space="preserve">toc: true # Table of contents</w:t>
-      </w:r>
-      <w:r>
-        <w:t xml:space="preserve"> </w:t>
-      </w:r>
-      <w:r>
-        <w:t xml:space="preserve">toc-depth: 2</w:t>
-      </w:r>
-      <w:r>
-        <w:t xml:space="preserve"> </w:t>
-      </w:r>
-      <w:r>
-        <w:t xml:space="preserve">lof: true # List of figures</w:t>
-      </w:r>
-      <w:r>
-        <w:t xml:space="preserve"> </w:t>
-      </w:r>
-      <w:r>
-        <w:t xml:space="preserve">lot: true # List of tables</w:t>
-      </w:r>
-      <w:r>
-        <w:t xml:space="preserve"> </w:t>
-      </w:r>
-      <w:r>
-        <w:t xml:space="preserve">fontsize: 12pt</w:t>
-      </w:r>
-      <w:r>
-        <w:t xml:space="preserve"> </w:t>
-      </w:r>
-      <w:r>
-        <w:t xml:space="preserve">linestretch: 1.5</w:t>
-      </w:r>
-      <w:r>
-        <w:t xml:space="preserve"> </w:t>
-      </w:r>
-      <w:r>
-        <w:t xml:space="preserve">papersize: a4</w:t>
-      </w:r>
-      <w:r>
-        <w:t xml:space="preserve"> </w:t>
-      </w:r>
-      <w:r>
-        <w:t xml:space="preserve">documentclass: scrreprt</w:t>
-      </w:r>
-      <w:r>
-        <w:t xml:space="preserve"> </w:t>
-      </w:r>
-      <w:r>
-        <w:t xml:space="preserve">## I18n polyglossia</w:t>
-      </w:r>
-      <w:r>
-        <w:t xml:space="preserve"> </w:t>
-      </w:r>
-      <w:r>
-        <w:t xml:space="preserve">polyglossia-lang:</w:t>
-      </w:r>
-      <w:r>
-        <w:t xml:space="preserve"> </w:t>
-      </w:r>
-      <w:r>
-        <w:t xml:space="preserve">name: russian</w:t>
-      </w:r>
-      <w:r>
-        <w:t xml:space="preserve"> </w:t>
-      </w:r>
-      <w:r>
-        <w:t xml:space="preserve">options:</w:t>
-      </w:r>
-      <w:r>
-        <w:t xml:space="preserve"> </w:t>
-      </w:r>
-      <w:r>
-        <w:t xml:space="preserve">- spelling=modern</w:t>
-      </w:r>
-      <w:r>
-        <w:t xml:space="preserve"> </w:t>
-      </w:r>
-      <w:r>
-        <w:t xml:space="preserve">- babelshorthands=true</w:t>
-      </w:r>
-      <w:r>
-        <w:t xml:space="preserve"> </w:t>
-      </w:r>
-      <w:r>
-        <w:t xml:space="preserve">polyglossia-otherlangs:</w:t>
-      </w:r>
-      <w:r>
-        <w:t xml:space="preserve"> </w:t>
-      </w:r>
-      <w:r>
-        <w:t xml:space="preserve">name: english</w:t>
-      </w:r>
-      <w:r>
-        <w:t xml:space="preserve"> </w:t>
-      </w:r>
-      <w:r>
-        <w:t xml:space="preserve">## I18n babel</w:t>
-      </w:r>
-      <w:r>
-        <w:t xml:space="preserve"> </w:t>
-      </w:r>
-      <w:r>
-        <w:t xml:space="preserve">babel-lang: russian</w:t>
-      </w:r>
-      <w:r>
-        <w:t xml:space="preserve"> </w:t>
-      </w:r>
-      <w:r>
-        <w:t xml:space="preserve">babel-otherlangs: english</w:t>
-      </w:r>
-      <w:r>
-        <w:t xml:space="preserve"> </w:t>
-      </w:r>
-      <w:r>
-        <w:t xml:space="preserve">## Fonts</w:t>
-      </w:r>
-      <w:r>
-        <w:t xml:space="preserve"> </w:t>
-      </w:r>
-      <w:r>
-        <w:t xml:space="preserve">mainfont: PT Serif</w:t>
-      </w:r>
-      <w:r>
-        <w:t xml:space="preserve"> </w:t>
-      </w:r>
-      <w:r>
-        <w:t xml:space="preserve">romanfont: PT Serif</w:t>
-      </w:r>
-      <w:r>
-        <w:t xml:space="preserve"> </w:t>
-      </w:r>
-      <w:r>
-        <w:t xml:space="preserve">sansfont: PT Sans</w:t>
-      </w:r>
-      <w:r>
-        <w:t xml:space="preserve"> </w:t>
-      </w:r>
-      <w:r>
-        <w:t xml:space="preserve">monofont: PT Mono</w:t>
-      </w:r>
-      <w:r>
-        <w:t xml:space="preserve"> </w:t>
-      </w:r>
-      <w:r>
-        <w:t xml:space="preserve">mainfontoptions: Ligatures=TeX</w:t>
-      </w:r>
-      <w:r>
-        <w:t xml:space="preserve"> </w:t>
-      </w:r>
-      <w:r>
-        <w:t xml:space="preserve">romanfontoptions: Ligatures=TeX</w:t>
-      </w:r>
-      <w:r>
-        <w:t xml:space="preserve"> </w:t>
-      </w:r>
-      <w:r>
-        <w:t xml:space="preserve">sansfontoptions: Ligatures=TeX,Scale=MatchLowercase</w:t>
-      </w:r>
-      <w:r>
-        <w:t xml:space="preserve"> </w:t>
-      </w:r>
-      <w:r>
-        <w:t xml:space="preserve">monofontoptions: Scale=MatchLowercase,Scale=0.9</w:t>
-      </w:r>
-      <w:r>
-        <w:t xml:space="preserve"> </w:t>
-      </w:r>
-      <w:r>
-        <w:t xml:space="preserve">## Biblatex</w:t>
-      </w:r>
-      <w:r>
-        <w:t xml:space="preserve"> </w:t>
-      </w:r>
-      <w:r>
-        <w:t xml:space="preserve">biblatex: true</w:t>
-      </w:r>
-      <w:r>
-        <w:t xml:space="preserve"> </w:t>
-      </w:r>
-      <w:r>
-        <w:t xml:space="preserve">biblio-style:</w:t>
-      </w:r>
-      <w:r>
-        <w:t xml:space="preserve"> </w:t>
-      </w:r>
-      <w:r>
-        <w:t xml:space="preserve">“</w:t>
-      </w:r>
-      <w:r>
-        <w:t xml:space="preserve">gost-numeric</w:t>
-      </w:r>
-      <w:r>
-        <w:t xml:space="preserve">”</w:t>
-      </w:r>
-      <w:r>
-        <w:t xml:space="preserve"> </w:t>
-      </w:r>
-      <w:r>
-        <w:t xml:space="preserve">biblatexoptions:</w:t>
-      </w:r>
-      <w:r>
-        <w:t xml:space="preserve"> </w:t>
-      </w:r>
-      <w:r>
-        <w:t xml:space="preserve">- parentracker=true</w:t>
-      </w:r>
-      <w:r>
-        <w:t xml:space="preserve"> </w:t>
-      </w:r>
-      <w:r>
-        <w:t xml:space="preserve">- backend=biber</w:t>
-      </w:r>
-      <w:r>
-        <w:t xml:space="preserve"> </w:t>
-      </w:r>
-      <w:r>
-        <w:t xml:space="preserve">- hyperref=auto</w:t>
-      </w:r>
-      <w:r>
-        <w:t xml:space="preserve"> </w:t>
-      </w:r>
-      <w:r>
-        <w:t xml:space="preserve">- language=auto</w:t>
-      </w:r>
-      <w:r>
-        <w:t xml:space="preserve"> </w:t>
-      </w:r>
-      <w:r>
-        <w:t xml:space="preserve">- autolang=other*</w:t>
-      </w:r>
-      <w:r>
-        <w:t xml:space="preserve"> </w:t>
-      </w:r>
-      <w:r>
-        <w:t xml:space="preserve">- citestyle=gost-numeric</w:t>
-      </w:r>
-      <w:r>
-        <w:t xml:space="preserve"> </w:t>
-      </w:r>
-      <w:r>
-        <w:t xml:space="preserve">## Pandoc-crossref LaTeX customization</w:t>
-      </w:r>
-      <w:r>
-        <w:t xml:space="preserve"> </w:t>
-      </w:r>
-      <w:r>
-        <w:t xml:space="preserve">figureTitle:</w:t>
-      </w:r>
-      <w:r>
-        <w:t xml:space="preserve"> </w:t>
-      </w:r>
-      <w:r>
-        <w:t xml:space="preserve">“</w:t>
-      </w:r>
-      <w:r>
-        <w:t xml:space="preserve">Рис.</w:t>
-      </w:r>
-      <w:r>
-        <w:t xml:space="preserve">”</w:t>
-      </w:r>
-      <w:r>
-        <w:t xml:space="preserve"> </w:t>
-      </w:r>
-      <w:r>
-        <w:t xml:space="preserve">tableTitle:</w:t>
-      </w:r>
-      <w:r>
-        <w:t xml:space="preserve"> </w:t>
-      </w:r>
-      <w:r>
-        <w:t xml:space="preserve">“</w:t>
-      </w:r>
-      <w:r>
-        <w:t xml:space="preserve">Таблица</w:t>
-      </w:r>
-      <w:r>
-        <w:t xml:space="preserve">”</w:t>
-      </w:r>
-      <w:r>
-        <w:t xml:space="preserve"> </w:t>
-      </w:r>
-      <w:r>
-        <w:t xml:space="preserve">listingTitle:</w:t>
-      </w:r>
-      <w:r>
-        <w:t xml:space="preserve"> </w:t>
-      </w:r>
-      <w:r>
-        <w:t xml:space="preserve">“</w:t>
-      </w:r>
-      <w:r>
-        <w:t xml:space="preserve">Листинг</w:t>
-      </w:r>
-      <w:r>
-        <w:t xml:space="preserve">”</w:t>
-      </w:r>
-      <w:r>
-        <w:t xml:space="preserve"> </w:t>
-      </w:r>
-      <w:r>
-        <w:t xml:space="preserve">lofTitle:</w:t>
-      </w:r>
-      <w:r>
-        <w:t xml:space="preserve"> </w:t>
-      </w:r>
-      <w:r>
-        <w:t xml:space="preserve">“</w:t>
-      </w:r>
-      <w:r>
-        <w:t xml:space="preserve">Список иллюстраций</w:t>
-      </w:r>
-      <w:r>
-        <w:t xml:space="preserve">”</w:t>
-      </w:r>
-      <w:r>
-        <w:t xml:space="preserve"> </w:t>
-      </w:r>
-      <w:r>
-        <w:t xml:space="preserve">lotTitle:</w:t>
-      </w:r>
-      <w:r>
-        <w:t xml:space="preserve"> </w:t>
-      </w:r>
-      <w:r>
-        <w:t xml:space="preserve">“</w:t>
-      </w:r>
-      <w:r>
-        <w:t xml:space="preserve">Список таблиц</w:t>
-      </w:r>
-      <w:r>
-        <w:t xml:space="preserve">”</w:t>
-      </w:r>
-      <w:r>
-        <w:t xml:space="preserve"> </w:t>
-      </w:r>
-      <w:r>
-        <w:t xml:space="preserve">lolTitle:</w:t>
-      </w:r>
-      <w:r>
-        <w:t xml:space="preserve"> </w:t>
-      </w:r>
-      <w:r>
-        <w:t xml:space="preserve">“</w:t>
-      </w:r>
-      <w:r>
-        <w:t xml:space="preserve">Листинги</w:t>
-      </w:r>
-      <w:r>
-        <w:t xml:space="preserve">”</w:t>
-      </w:r>
-      <w:r>
-        <w:t xml:space="preserve"> </w:t>
-      </w:r>
-      <w:r>
-        <w:t xml:space="preserve">## Misc options</w:t>
-      </w:r>
-      <w:r>
-        <w:t xml:space="preserve"> </w:t>
-      </w:r>
-      <w:r>
-        <w:t xml:space="preserve">indent: true</w:t>
-      </w:r>
-      <w:r>
-        <w:t xml:space="preserve"> </w:t>
-      </w:r>
-      <w:r>
-        <w:t xml:space="preserve">header-includes:</w:t>
-      </w:r>
-      <w:r>
-        <w:t xml:space="preserve"> </w:t>
-      </w:r>
-      <w:r>
-        <w:t xml:space="preserve">-</w:t>
-      </w:r>
-    </w:p>
-    <w:p>
-      <w:pPr>
-        <w:numPr>
-          <w:ilvl w:val="0"/>
-          <w:numId w:val="1000"/>
-        </w:numPr>
-        <w:pStyle w:val="Heading1"/>
-      </w:pPr>
-      <w:bookmarkStart w:id="22" w:name="keep-figures-where-there-are-in-the-text"/>
-      <w:r>
-        <w:t xml:space="preserve">keep figures where there are in the text</w:t>
-      </w:r>
-      <w:bookmarkEnd w:id="22"/>
-    </w:p>
-    <w:p>
-      <w:pPr>
-        <w:numPr>
-          <w:ilvl w:val="1"/>
-          <w:numId w:val="1002"/>
-        </w:numPr>
-        <w:pStyle w:val="Heading2"/>
-      </w:pPr>
-      <w:bookmarkStart w:id="23" w:name="X94ea5b1a9ad1db96c8ed73c19fcaa297f45e42d"/>
-      <w:r>
-        <w:t xml:space="preserve"> </w:t>
-      </w:r>
-      <w:r>
-        <w:t xml:space="preserve"># keep figures where there are in the text</w:t>
-      </w:r>
-      <w:bookmarkEnd w:id="23"/>
-    </w:p>
-    <w:bookmarkEnd w:id="24"/>
-    <w:bookmarkStart w:id="25" w:name="цель-работы"/>
+        <w:pStyle w:val="Title"/>
+      </w:pPr>
+      <w:r>
+        <w:t xml:space="preserve">Шаблон</w:t>
+      </w:r>
+      <w:r>
+        <w:t xml:space="preserve"> </w:t>
+      </w:r>
+      <w:r>
+        <w:t xml:space="preserve">отчёта</w:t>
+      </w:r>
+      <w:r>
+        <w:t xml:space="preserve"> </w:t>
+      </w:r>
+      <w:r>
+        <w:t xml:space="preserve">по</w:t>
+      </w:r>
+      <w:r>
+        <w:t xml:space="preserve"> </w:t>
+      </w:r>
+      <w:r>
+        <w:t xml:space="preserve">лабораторной</w:t>
+      </w:r>
+      <w:r>
+        <w:t xml:space="preserve"> </w:t>
+      </w:r>
+      <w:r>
+        <w:t xml:space="preserve">работе</w:t>
+      </w:r>
+    </w:p>
+    <w:p>
+      <w:pPr>
+        <w:pStyle w:val="Subtitle"/>
+      </w:pPr>
+      <w:r>
+        <w:t xml:space="preserve">Простейший</w:t>
+      </w:r>
+      <w:r>
+        <w:t xml:space="preserve"> </w:t>
+      </w:r>
+      <w:r>
+        <w:t xml:space="preserve">вариант</w:t>
+      </w:r>
+    </w:p>
+    <w:p>
+      <w:pPr>
+        <w:pStyle w:val="Author"/>
+      </w:pPr>
+      <w:r>
+        <w:t xml:space="preserve">Василий</w:t>
+      </w:r>
+      <w:r>
+        <w:t xml:space="preserve"> </w:t>
+      </w:r>
+      <w:r>
+        <w:t xml:space="preserve">Юрьевич</w:t>
+      </w:r>
+      <w:r>
+        <w:t xml:space="preserve"> </w:t>
+      </w:r>
+      <w:r>
+        <w:t xml:space="preserve">Кузнецов</w:t>
+      </w:r>
+    </w:p>
+    <w:sdt>
+      <w:sdtPr>
+        <w:docPartObj>
+          <w:docPartGallery w:val="Table of Contents"/>
+          <w:docPartUnique/>
+        </w:docPartObj>
+      </w:sdtPr>
+      <w:sdtContent>
+        <w:p>
+          <w:pPr>
+            <w:pStyle w:val="TOCHeading"/>
+          </w:pPr>
+          <w:r>
+            <w:t xml:space="preserve">Содержание</w:t>
+          </w:r>
+        </w:p>
+        <w:p>
+          <w:r>
+            <w:fldChar w:fldCharType="begin" w:dirty="true"/>
+            <w:instrText xml:space="preserve">TOC \o "1-3" \h \z \u</w:instrText>
+            <w:fldChar w:fldCharType="separate"/>
+            <w:fldChar w:fldCharType="end"/>
+          </w:r>
+        </w:p>
+      </w:sdtContent>
+    </w:sdt>
+    <w:bookmarkStart w:id="20" w:name="цель-работы"/>
     <w:p>
       <w:pPr>
         <w:pStyle w:val="Heading1"/>
@@ -610,8 +126,8 @@
         <w:t xml:space="preserve">–Освоить умения по работе с git.</w:t>
       </w:r>
     </w:p>
-    <w:bookmarkEnd w:id="25"/>
-    <w:bookmarkStart w:id="26" w:name="указания-к-лабораторной-работе"/>
+    <w:bookmarkEnd w:id="20"/>
+    <w:bookmarkStart w:id="21" w:name="указания-к-лабораторной-работе"/>
     <w:p>
       <w:pPr>
         <w:pStyle w:val="Heading1"/>
@@ -634,11 +150,11 @@
         <w:pStyle w:val="FirstParagraph"/>
       </w:pPr>
       <w:r>
-        <w:t xml:space="preserve">Система контроля версий Gitпредставляет собой набор программ командной строки. Доступ к ним можно получить из терминала посредством ввода команды gitс различными опциями.</w:t>
-      </w:r>
-    </w:p>
-    <w:bookmarkEnd w:id="26"/>
-    <w:bookmarkStart w:id="29" w:name="последовательность-выполнения-работы."/>
+        <w:t xml:space="preserve">Система контроля версий Git представляет собой набор программ командной строки. Доступ к ним можно получить из терминала посредством ввода команды gitс различными опциями.</w:t>
+      </w:r>
+    </w:p>
+    <w:bookmarkEnd w:id="21"/>
+    <w:bookmarkStart w:id="24" w:name="последовательность-выполнения-работы."/>
     <w:p>
       <w:pPr>
         <w:pStyle w:val="Heading1"/>
@@ -673,20 +189,28 @@
         <w:t xml:space="preserve"> </w:t>
       </w:r>
       <w:r>
-        <w:t xml:space="preserve">2. Заполните основные данные на https://github.com.(рис. 1)</w:t>
+        <w:t xml:space="preserve">2. Заполните основные данные на https://github.com.</w:t>
+      </w:r>
+    </w:p>
+    <w:p>
+      <w:pPr>
+        <w:pStyle w:val="BodyText"/>
+      </w:pPr>
+      <w:r>
+        <w:t xml:space="preserve">(рис. 1)</w:t>
       </w:r>
     </w:p>
     <w:p>
       <w:pPr>
         <w:pStyle w:val="CaptionedFigure"/>
       </w:pPr>
-      <w:bookmarkStart w:id="28" w:name="fig:001"/>
+      <w:bookmarkStart w:id="23" w:name="fig:001"/>
       <w:r>
         <w:drawing>
           <wp:inline>
             <wp:extent cx="5334000" cy="2822575"/>
             <wp:effectExtent b="0" l="0" r="0" t="0"/>
-            <wp:docPr descr="Figure 1: Регистрация на Гитхаб" title="" id="1" name="Picture"/>
+            <wp:docPr descr="Рис. 1: Регистрация на Гитхаб" title="" id="1" name="Picture"/>
             <a:graphic>
               <a:graphicData uri="http://schemas.openxmlformats.org/drawingml/2006/picture">
                 <pic:pic>
@@ -697,7 +221,7 @@
                     </pic:cNvPicPr>
                   </pic:nvPicPr>
                   <pic:blipFill>
-                    <a:blip r:embed="rId27"/>
+                    <a:blip r:embed="rId22"/>
                     <a:stretch>
                       <a:fillRect/>
                     </a:stretch>
@@ -723,18 +247,18 @@
           </wp:inline>
         </w:drawing>
       </w:r>
-      <w:bookmarkEnd w:id="28"/>
+      <w:bookmarkEnd w:id="23"/>
     </w:p>
     <w:p>
       <w:pPr>
         <w:pStyle w:val="ImageCaption"/>
       </w:pPr>
       <w:r>
-        <w:t xml:space="preserve">Figure 1: Регистрация на Гитхаб</w:t>
-      </w:r>
-    </w:p>
-    <w:bookmarkEnd w:id="29"/>
-    <w:bookmarkStart w:id="34" w:name="базовая-настройка-git"/>
+        <w:t xml:space="preserve">Рис. 1: Регистрация на Гитхаб</w:t>
+      </w:r>
+    </w:p>
+    <w:bookmarkEnd w:id="24"/>
+    <w:bookmarkStart w:id="29" w:name="базовая-настройка-git"/>
     <w:p>
       <w:pPr>
         <w:pStyle w:val="Heading1"/>
@@ -795,6 +319,11 @@
       <w:r>
         <w:t xml:space="preserve">”</w:t>
       </w:r>
+    </w:p>
+    <w:p>
+      <w:pPr>
+        <w:pStyle w:val="BodyText"/>
+      </w:pPr>
       <w:r>
         <w:t xml:space="preserve">(рис. 2)</w:t>
       </w:r>
@@ -803,13 +332,13 @@
       <w:pPr>
         <w:pStyle w:val="CaptionedFigure"/>
       </w:pPr>
-      <w:bookmarkStart w:id="31" w:name="fig:002"/>
+      <w:bookmarkStart w:id="26" w:name="fig:002"/>
       <w:r>
         <w:drawing>
           <wp:inline>
             <wp:extent cx="5334000" cy="475236"/>
             <wp:effectExtent b="0" l="0" r="0" t="0"/>
-            <wp:docPr descr="Figure 2: Имя и мейл репозитория" title="" id="1" name="Picture"/>
+            <wp:docPr descr="Рис. 2: Имя и мейл репозитория" title="" id="1" name="Picture"/>
             <a:graphic>
               <a:graphicData uri="http://schemas.openxmlformats.org/drawingml/2006/picture">
                 <pic:pic>
@@ -820,7 +349,7 @@
                     </pic:cNvPicPr>
                   </pic:nvPicPr>
                   <pic:blipFill>
-                    <a:blip r:embed="rId30"/>
+                    <a:blip r:embed="rId25"/>
                     <a:stretch>
                       <a:fillRect/>
                     </a:stretch>
@@ -846,14 +375,14 @@
           </wp:inline>
         </w:drawing>
       </w:r>
-      <w:bookmarkEnd w:id="31"/>
+      <w:bookmarkEnd w:id="26"/>
     </w:p>
     <w:p>
       <w:pPr>
         <w:pStyle w:val="ImageCaption"/>
       </w:pPr>
       <w:r>
-        <w:t xml:space="preserve">Figure 2: Имя и мейл репозитория</w:t>
+        <w:t xml:space="preserve">Рис. 2: Имя и мейл репозитория</w:t>
       </w:r>
     </w:p>
     <w:p>
@@ -867,20 +396,28 @@
         <w:t xml:space="preserve"> </w:t>
       </w:r>
       <w:r>
-        <w:t xml:space="preserve">–Зададим имя начальной ветки (будем называть её master):(рис. 3)</w:t>
+        <w:t xml:space="preserve">–Зададим имя начальной ветки (будем называть её master):</w:t>
+      </w:r>
+    </w:p>
+    <w:p>
+      <w:pPr>
+        <w:pStyle w:val="BodyText"/>
+      </w:pPr>
+      <w:r>
+        <w:t xml:space="preserve">(рис. 3)</w:t>
       </w:r>
     </w:p>
     <w:p>
       <w:pPr>
         <w:pStyle w:val="CaptionedFigure"/>
       </w:pPr>
-      <w:bookmarkStart w:id="33" w:name="fig:003"/>
+      <w:bookmarkStart w:id="28" w:name="fig:003"/>
       <w:r>
         <w:drawing>
           <wp:inline>
             <wp:extent cx="5334000" cy="1086670"/>
             <wp:effectExtent b="0" l="0" r="0" t="0"/>
-            <wp:docPr descr="Figure 3: Задаем имя ветки и параметры" title="" id="1" name="Picture"/>
+            <wp:docPr descr="Рис. 3: Задаем имя ветки и параметры" title="" id="1" name="Picture"/>
             <a:graphic>
               <a:graphicData uri="http://schemas.openxmlformats.org/drawingml/2006/picture">
                 <pic:pic>
@@ -891,7 +428,7 @@
                     </pic:cNvPicPr>
                   </pic:nvPicPr>
                   <pic:blipFill>
-                    <a:blip r:embed="rId32"/>
+                    <a:blip r:embed="rId27"/>
                     <a:stretch>
                       <a:fillRect/>
                     </a:stretch>
@@ -917,18 +454,18 @@
           </wp:inline>
         </w:drawing>
       </w:r>
-      <w:bookmarkEnd w:id="33"/>
+      <w:bookmarkEnd w:id="28"/>
     </w:p>
     <w:p>
       <w:pPr>
         <w:pStyle w:val="ImageCaption"/>
       </w:pPr>
       <w:r>
-        <w:t xml:space="preserve">Figure 3: Задаем имя ветки и параметры</w:t>
-      </w:r>
-    </w:p>
-    <w:bookmarkEnd w:id="34"/>
-    <w:bookmarkStart w:id="39" w:name="создание-ключей-ssh"/>
+        <w:t xml:space="preserve">Рис. 3: Задаем имя ветки и параметры</w:t>
+      </w:r>
+    </w:p>
+    <w:bookmarkEnd w:id="29"/>
+    <w:bookmarkStart w:id="34" w:name="создание-ключей-ssh"/>
     <w:p>
       <w:pPr>
         <w:pStyle w:val="Heading1"/>
@@ -951,20 +488,28 @@
         <w:pStyle w:val="FirstParagraph"/>
       </w:pPr>
       <w:r>
-        <w:t xml:space="preserve">Генерируем ключ(рис. 4)</w:t>
+        <w:t xml:space="preserve">Генерируем ключ</w:t>
+      </w:r>
+    </w:p>
+    <w:p>
+      <w:pPr>
+        <w:pStyle w:val="BodyText"/>
+      </w:pPr>
+      <w:r>
+        <w:t xml:space="preserve">(рис. 4)</w:t>
       </w:r>
     </w:p>
     <w:p>
       <w:pPr>
         <w:pStyle w:val="CaptionedFigure"/>
       </w:pPr>
-      <w:bookmarkStart w:id="36" w:name="fig:004"/>
+      <w:bookmarkStart w:id="31" w:name="fig:004"/>
       <w:r>
         <w:drawing>
           <wp:inline>
             <wp:extent cx="5334000" cy="3020728"/>
             <wp:effectExtent b="0" l="0" r="0" t="0"/>
-            <wp:docPr descr="Figure 4: Kлюч ssh" title="" id="1" name="Picture"/>
+            <wp:docPr descr="Рис. 4: Kлюч ssh" title="" id="1" name="Picture"/>
             <a:graphic>
               <a:graphicData uri="http://schemas.openxmlformats.org/drawingml/2006/picture">
                 <pic:pic>
@@ -975,7 +520,7 @@
                     </pic:cNvPicPr>
                   </pic:nvPicPr>
                   <pic:blipFill>
-                    <a:blip r:embed="rId35"/>
+                    <a:blip r:embed="rId30"/>
                     <a:stretch>
                       <a:fillRect/>
                     </a:stretch>
@@ -1001,14 +546,14 @@
           </wp:inline>
         </w:drawing>
       </w:r>
-      <w:bookmarkEnd w:id="36"/>
+      <w:bookmarkEnd w:id="31"/>
     </w:p>
     <w:p>
       <w:pPr>
         <w:pStyle w:val="ImageCaption"/>
       </w:pPr>
       <w:r>
-        <w:t xml:space="preserve">Figure 4: Kлюч ssh</w:t>
+        <w:t xml:space="preserve">Рис. 4: Kлюч ssh</w:t>
       </w:r>
     </w:p>
     <w:p>
@@ -1058,20 +603,28 @@
         <w:t xml:space="preserve"> </w:t>
       </w:r>
       <w:r>
-        <w:t xml:space="preserve">–Комментарий. Можно ввести что угодно или нажать клавишу ввода, чтобы оставить это поле пустым.(рис. 5)</w:t>
+        <w:t xml:space="preserve">–Комментарий. Можно ввести что угодно или нажать клавишу ввода, чтобы оставить это поле пустым.</w:t>
+      </w:r>
+    </w:p>
+    <w:p>
+      <w:pPr>
+        <w:pStyle w:val="BodyText"/>
+      </w:pPr>
+      <w:r>
+        <w:t xml:space="preserve">(рис. 5)</w:t>
       </w:r>
     </w:p>
     <w:p>
       <w:pPr>
         <w:pStyle w:val="CaptionedFigure"/>
       </w:pPr>
-      <w:bookmarkStart w:id="38" w:name="fig:005"/>
+      <w:bookmarkStart w:id="33" w:name="fig:005"/>
       <w:r>
         <w:drawing>
           <wp:inline>
             <wp:extent cx="5334000" cy="1589558"/>
             <wp:effectExtent b="0" l="0" r="0" t="0"/>
-            <wp:docPr descr="Figure 5: Опции ключа" title="" id="1" name="Picture"/>
+            <wp:docPr descr="Рис. 5: Опции ключа" title="" id="1" name="Picture"/>
             <a:graphic>
               <a:graphicData uri="http://schemas.openxmlformats.org/drawingml/2006/picture">
                 <pic:pic>
@@ -1082,7 +635,7 @@
                     </pic:cNvPicPr>
                   </pic:nvPicPr>
                   <pic:blipFill>
-                    <a:blip r:embed="rId37"/>
+                    <a:blip r:embed="rId32"/>
                     <a:stretch>
                       <a:fillRect/>
                     </a:stretch>
@@ -1108,18 +661,18 @@
           </wp:inline>
         </w:drawing>
       </w:r>
-      <w:bookmarkEnd w:id="38"/>
+      <w:bookmarkEnd w:id="33"/>
     </w:p>
     <w:p>
       <w:pPr>
         <w:pStyle w:val="ImageCaption"/>
       </w:pPr>
       <w:r>
-        <w:t xml:space="preserve">Figure 5: Опции ключа</w:t>
-      </w:r>
-    </w:p>
-    <w:bookmarkEnd w:id="39"/>
-    <w:bookmarkStart w:id="44" w:name="добавление-pgpключа-в-github"/>
+        <w:t xml:space="preserve">Рис. 5: Опции ключа</w:t>
+      </w:r>
+    </w:p>
+    <w:bookmarkEnd w:id="34"/>
+    <w:bookmarkStart w:id="39" w:name="добавление-pgpключа-в-github"/>
     <w:p>
       <w:pPr>
         <w:pStyle w:val="Heading1"/>
@@ -1144,24 +697,34 @@
       <w:r>
         <w:t xml:space="preserve">–Выводим список ключей и копируем отпечаток приватного ключа:</w:t>
       </w:r>
-      <w:r>
-        <w:t xml:space="preserve"> </w:t>
-      </w:r>
-      <w:r>
-        <w:t xml:space="preserve">gpg–list-secret-keys–keyid-format LONG (рис. 6)</w:t>
+    </w:p>
+    <w:p>
+      <w:pPr>
+        <w:pStyle w:val="BodyText"/>
+      </w:pPr>
+      <w:r>
+        <w:t xml:space="preserve">gpg–list-secret-keys–keyid-format LONG</w:t>
+      </w:r>
+    </w:p>
+    <w:p>
+      <w:pPr>
+        <w:pStyle w:val="BodyText"/>
+      </w:pPr>
+      <w:r>
+        <w:t xml:space="preserve">рис. 6)</w:t>
       </w:r>
     </w:p>
     <w:p>
       <w:pPr>
         <w:pStyle w:val="CaptionedFigure"/>
       </w:pPr>
-      <w:bookmarkStart w:id="41" w:name="fig:006"/>
+      <w:bookmarkStart w:id="36" w:name="fig:006"/>
       <w:r>
         <w:drawing>
           <wp:inline>
             <wp:extent cx="5334000" cy="515797"/>
             <wp:effectExtent b="0" l="0" r="0" t="0"/>
-            <wp:docPr descr="Figure 6: Вывод ключа" title="" id="1" name="Picture"/>
+            <wp:docPr descr="Рис. 6: Вывод ключа" title="" id="1" name="Picture"/>
             <a:graphic>
               <a:graphicData uri="http://schemas.openxmlformats.org/drawingml/2006/picture">
                 <pic:pic>
@@ -1172,7 +735,7 @@
                     </pic:cNvPicPr>
                   </pic:nvPicPr>
                   <pic:blipFill>
-                    <a:blip r:embed="rId40"/>
+                    <a:blip r:embed="rId35"/>
                     <a:stretch>
                       <a:fillRect/>
                     </a:stretch>
@@ -1198,14 +761,14 @@
           </wp:inline>
         </w:drawing>
       </w:r>
-      <w:bookmarkEnd w:id="41"/>
+      <w:bookmarkEnd w:id="36"/>
     </w:p>
     <w:p>
       <w:pPr>
         <w:pStyle w:val="ImageCaption"/>
       </w:pPr>
       <w:r>
-        <w:t xml:space="preserve">Figure 6: Вывод ключа</w:t>
+        <w:t xml:space="preserve">Рис. 6: Вывод ключа</w:t>
       </w:r>
     </w:p>
     <w:p>
@@ -1213,20 +776,28 @@
         <w:pStyle w:val="BodyText"/>
       </w:pPr>
       <w:r>
-        <w:t xml:space="preserve">Перейдём в настройки GitHub(https://github.com/settings/keys), нажмём на кнопку New GPG key и вставим полученный ключ в поле ввода.(рис. 7)</w:t>
+        <w:t xml:space="preserve">Перейдём в настройки GitHub(https://github.com/settings/keys), нажмём на кнопку New GPG key и вставим полученный ключ в поле ввода.</w:t>
+      </w:r>
+    </w:p>
+    <w:p>
+      <w:pPr>
+        <w:pStyle w:val="BodyText"/>
+      </w:pPr>
+      <w:r>
+        <w:t xml:space="preserve">(рис. 7)</w:t>
       </w:r>
     </w:p>
     <w:p>
       <w:pPr>
         <w:pStyle w:val="CaptionedFigure"/>
       </w:pPr>
-      <w:bookmarkStart w:id="43" w:name="fig:007"/>
+      <w:bookmarkStart w:id="38" w:name="fig:007"/>
       <w:r>
         <w:drawing>
           <wp:inline>
             <wp:extent cx="5334000" cy="4022360"/>
             <wp:effectExtent b="0" l="0" r="0" t="0"/>
-            <wp:docPr descr="Figure 7: Добавление ключа GPG" title="" id="1" name="Picture"/>
+            <wp:docPr descr="Рис. 7: Добавление ключа GPG" title="" id="1" name="Picture"/>
             <a:graphic>
               <a:graphicData uri="http://schemas.openxmlformats.org/drawingml/2006/picture">
                 <pic:pic>
@@ -1237,7 +808,7 @@
                     </pic:cNvPicPr>
                   </pic:nvPicPr>
                   <pic:blipFill>
-                    <a:blip r:embed="rId42"/>
+                    <a:blip r:embed="rId37"/>
                     <a:stretch>
                       <a:fillRect/>
                     </a:stretch>
@@ -1263,18 +834,18 @@
           </wp:inline>
         </w:drawing>
       </w:r>
-      <w:bookmarkEnd w:id="43"/>
+      <w:bookmarkEnd w:id="38"/>
     </w:p>
     <w:p>
       <w:pPr>
         <w:pStyle w:val="ImageCaption"/>
       </w:pPr>
       <w:r>
-        <w:t xml:space="preserve">Figure 7: Добавление ключа GPG</w:t>
-      </w:r>
-    </w:p>
-    <w:bookmarkEnd w:id="44"/>
-    <w:bookmarkStart w:id="49" w:name="создание-репозитория"/>
+        <w:t xml:space="preserve">Рис. 7: Добавление ключа GPG</w:t>
+      </w:r>
+    </w:p>
+    <w:bookmarkEnd w:id="39"/>
+    <w:bookmarkStart w:id="44" w:name="создание-репозитория"/>
     <w:p>
       <w:pPr>
         <w:pStyle w:val="Heading1"/>
@@ -1347,7 +918,7 @@
         <w:t xml:space="preserve"> </w:t>
       </w:r>
       <w:r>
-        <w:t xml:space="preserve">↪–template=yamadharma/course-directory-student-template –public</w:t>
+        <w:t xml:space="preserve">–template=yamadharma/course-directory-student-template –public</w:t>
       </w:r>
       <w:r>
         <w:t xml:space="preserve"> </w:t>
@@ -1359,7 +930,7 @@
         <w:t xml:space="preserve"> </w:t>
       </w:r>
       <w:r>
-        <w:t xml:space="preserve">↪git@github.com:/study_2021-2022_os-intro.git os-introКоманда gh оказалась недоступной для использования, поэтому мы пошли другим путём:Клонируем репозиторий, представленный в виде шаблона.</w:t>
+        <w:t xml:space="preserve">git@github.com:/study_2021-2022_os-intro.git os-introКоманда gh оказалась недоступной для использования, поэтому мы пошли другим путём:Клонируем репозиторий, представленный в виде шаблона.</w:t>
       </w:r>
     </w:p>
     <w:p>
@@ -1381,33 +952,28 @@
         <w:pStyle w:val="BodyText"/>
       </w:pPr>
       <w:r>
-        <w:t xml:space="preserve">Далее, аналогично ключамGPG впишем ключи SSH:(рис.</w:t>
-      </w:r>
-      <w:r>
-        <w:t xml:space="preserve"> </w:t>
-      </w:r>
-      <w:r>
-        <w:rPr>
-          <w:bCs/>
-          <w:b/>
-        </w:rPr>
-        <w:t xml:space="preserve">¿fig:008?</w:t>
-      </w:r>
-      <w:r>
-        <w:t xml:space="preserve">)</w:t>
+        <w:t xml:space="preserve">Далее, аналогично ключамGPG впишем ключи SSH:</w:t>
       </w:r>
     </w:p>
     <w:p>
       <w:pPr>
         <w:pStyle w:val="BodyText"/>
       </w:pPr>
-      <w:bookmarkStart w:id="46" w:name="fig:008"/>
+      <w:r>
+        <w:t xml:space="preserve">(рис. 8)</w:t>
+      </w:r>
+    </w:p>
+    <w:p>
+      <w:pPr>
+        <w:pStyle w:val="CaptionedFigure"/>
+      </w:pPr>
+      <w:bookmarkStart w:id="41" w:name="fig:008"/>
       <w:r>
         <w:drawing>
           <wp:inline>
             <wp:extent cx="5334000" cy="1815431"/>
             <wp:effectExtent b="0" l="0" r="0" t="0"/>
-            <wp:docPr descr="Добавление первых ключей" title="" id="1" name="Picture"/>
+            <wp:docPr descr="Рис. 8: Добавление первых ключей" title="" id="1" name="Picture"/>
             <a:graphic>
               <a:graphicData uri="http://schemas.openxmlformats.org/drawingml/2006/picture">
                 <pic:pic>
@@ -1418,7 +984,7 @@
                     </pic:cNvPicPr>
                   </pic:nvPicPr>
                   <pic:blipFill>
-                    <a:blip r:embed="rId45"/>
+                    <a:blip r:embed="rId40"/>
                     <a:stretch>
                       <a:fillRect/>
                     </a:stretch>
@@ -1444,36 +1010,35 @@
           </wp:inline>
         </w:drawing>
       </w:r>
-      <w:bookmarkEnd w:id="46"/>
-      <w:r>
-        <w:t xml:space="preserve"> </w:t>
-      </w:r>
-      <w:r>
-        <w:t xml:space="preserve">(рис.</w:t>
-      </w:r>
-      <w:r>
-        <w:t xml:space="preserve"> </w:t>
-      </w:r>
-      <w:r>
-        <w:rPr>
-          <w:bCs/>
-          <w:b/>
-        </w:rPr>
-        <w:t xml:space="preserve">¿fig:009?</w:t>
-      </w:r>
-      <w:r>
-        <w:t xml:space="preserve">)</w:t>
-      </w:r>
-      <w:r>
-        <w:t xml:space="preserve"> </w:t>
-      </w:r>
-      <w:bookmarkStart w:id="48" w:name="fig:009"/>
+      <w:bookmarkEnd w:id="41"/>
+    </w:p>
+    <w:p>
+      <w:pPr>
+        <w:pStyle w:val="ImageCaption"/>
+      </w:pPr>
+      <w:r>
+        <w:t xml:space="preserve">Рис. 8: Добавление первых ключей</w:t>
+      </w:r>
+    </w:p>
+    <w:p>
+      <w:pPr>
+        <w:pStyle w:val="BodyText"/>
+      </w:pPr>
+      <w:r>
+        <w:t xml:space="preserve">(рис. 9)</w:t>
+      </w:r>
+    </w:p>
+    <w:p>
+      <w:pPr>
+        <w:pStyle w:val="CaptionedFigure"/>
+      </w:pPr>
+      <w:bookmarkStart w:id="43" w:name="fig:009"/>
       <w:r>
         <w:drawing>
           <wp:inline>
             <wp:extent cx="5334000" cy="2126191"/>
             <wp:effectExtent b="0" l="0" r="0" t="0"/>
-            <wp:docPr descr="Клонирование файлов в репозитория" title="" id="1" name="Picture"/>
+            <wp:docPr descr="Рис. 9: Клонирование файлов в репозитория" title="" id="1" name="Picture"/>
             <a:graphic>
               <a:graphicData uri="http://schemas.openxmlformats.org/drawingml/2006/picture">
                 <pic:pic>
@@ -1484,7 +1049,7 @@
                     </pic:cNvPicPr>
                   </pic:nvPicPr>
                   <pic:blipFill>
-                    <a:blip r:embed="rId47"/>
+                    <a:blip r:embed="rId42"/>
                     <a:stretch>
                       <a:fillRect/>
                     </a:stretch>
@@ -1510,10 +1075,18 @@
           </wp:inline>
         </w:drawing>
       </w:r>
-      <w:bookmarkEnd w:id="48"/>
-    </w:p>
-    <w:bookmarkEnd w:id="49"/>
-    <w:bookmarkStart w:id="54" w:name="Xc06320d13df4abab1cb060220d30518101064ab"/>
+      <w:bookmarkEnd w:id="43"/>
+    </w:p>
+    <w:p>
+      <w:pPr>
+        <w:pStyle w:val="ImageCaption"/>
+      </w:pPr>
+      <w:r>
+        <w:t xml:space="preserve">Рис. 9: Клонирование файлов в репозитория</w:t>
+      </w:r>
+    </w:p>
+    <w:bookmarkEnd w:id="44"/>
+    <w:bookmarkStart w:id="49" w:name="Xc06320d13df4abab1cb060220d30518101064ab"/>
     <w:p>
       <w:pPr>
         <w:pStyle w:val="Heading1"/>
@@ -1556,35 +1129,26 @@
       <w:r>
         <w:t xml:space="preserve">git config –global gpg.program $(which gpg2)</w:t>
       </w:r>
-      <w:r>
-        <w:t xml:space="preserve"> </w:t>
-      </w:r>
-      <w:r>
-        <w:t xml:space="preserve">(рис.</w:t>
-      </w:r>
-      <w:r>
-        <w:t xml:space="preserve"> </w:t>
-      </w:r>
-      <w:r>
-        <w:rPr>
-          <w:bCs/>
-          <w:b/>
-        </w:rPr>
-        <w:t xml:space="preserve">¿fig:010?</w:t>
-      </w:r>
-      <w:r>
-        <w:t xml:space="preserve">)</w:t>
-      </w:r>
-      <w:r>
-        <w:t xml:space="preserve"> </w:t>
-      </w:r>
-      <w:bookmarkStart w:id="51" w:name="fig:010"/>
+    </w:p>
+    <w:p>
+      <w:pPr>
+        <w:pStyle w:val="BodyText"/>
+      </w:pPr>
+      <w:r>
+        <w:t xml:space="preserve">(рис. 10)</w:t>
+      </w:r>
+    </w:p>
+    <w:p>
+      <w:pPr>
+        <w:pStyle w:val="CaptionedFigure"/>
+      </w:pPr>
+      <w:bookmarkStart w:id="46" w:name="fig:010"/>
       <w:r>
         <w:drawing>
           <wp:inline>
             <wp:extent cx="5334000" cy="480011"/>
             <wp:effectExtent b="0" l="0" r="0" t="0"/>
-            <wp:docPr descr="Нахождение новых файлов в папках" title="" id="1" name="Picture"/>
+            <wp:docPr descr="Рис. 10: Нахождение новых файлов в папках" title="" id="1" name="Picture"/>
             <a:graphic>
               <a:graphicData uri="http://schemas.openxmlformats.org/drawingml/2006/picture">
                 <pic:pic>
@@ -1595,7 +1159,7 @@
                     </pic:cNvPicPr>
                   </pic:nvPicPr>
                   <pic:blipFill>
-                    <a:blip r:embed="rId50"/>
+                    <a:blip r:embed="rId45"/>
                     <a:stretch>
                       <a:fillRect/>
                     </a:stretch>
@@ -1621,38 +1185,35 @@
           </wp:inline>
         </w:drawing>
       </w:r>
-      <w:bookmarkEnd w:id="51"/>
+      <w:bookmarkEnd w:id="46"/>
+    </w:p>
+    <w:p>
+      <w:pPr>
+        <w:pStyle w:val="ImageCaption"/>
+      </w:pPr>
+      <w:r>
+        <w:t xml:space="preserve">Рис. 10: Нахождение новых файлов в папках</w:t>
+      </w:r>
     </w:p>
     <w:p>
       <w:pPr>
         <w:pStyle w:val="BodyText"/>
       </w:pPr>
       <w:r>
-        <w:t xml:space="preserve">(рис.</w:t>
-      </w:r>
-      <w:r>
-        <w:t xml:space="preserve"> </w:t>
-      </w:r>
-      <w:r>
-        <w:rPr>
-          <w:bCs/>
-          <w:b/>
-        </w:rPr>
-        <w:t xml:space="preserve">¿fig:011?</w:t>
-      </w:r>
-      <w:r>
-        <w:t xml:space="preserve">)</w:t>
-      </w:r>
-      <w:r>
-        <w:t xml:space="preserve"> </w:t>
-      </w:r>
-      <w:bookmarkStart w:id="53" w:name="fig:011"/>
+        <w:t xml:space="preserve">(рис. 11)</w:t>
+      </w:r>
+    </w:p>
+    <w:p>
+      <w:pPr>
+        <w:pStyle w:val="CaptionedFigure"/>
+      </w:pPr>
+      <w:bookmarkStart w:id="48" w:name="fig:011"/>
       <w:r>
         <w:drawing>
           <wp:inline>
             <wp:extent cx="5334000" cy="1316319"/>
             <wp:effectExtent b="0" l="0" r="0" t="0"/>
-            <wp:docPr descr="Отправка файлов в репозиторий" title="" id="1" name="Picture"/>
+            <wp:docPr descr="Рис. 11: Отправка файлов в репозиторий" title="" id="1" name="Picture"/>
             <a:graphic>
               <a:graphicData uri="http://schemas.openxmlformats.org/drawingml/2006/picture">
                 <pic:pic>
@@ -1663,7 +1224,7 @@
                     </pic:cNvPicPr>
                   </pic:nvPicPr>
                   <pic:blipFill>
-                    <a:blip r:embed="rId52"/>
+                    <a:blip r:embed="rId47"/>
                     <a:stretch>
                       <a:fillRect/>
                     </a:stretch>
@@ -1689,10 +1250,18 @@
           </wp:inline>
         </w:drawing>
       </w:r>
-      <w:bookmarkEnd w:id="53"/>
-    </w:p>
-    <w:bookmarkEnd w:id="54"/>
-    <w:bookmarkStart w:id="55" w:name="вывод"/>
+      <w:bookmarkEnd w:id="48"/>
+    </w:p>
+    <w:p>
+      <w:pPr>
+        <w:pStyle w:val="ImageCaption"/>
+      </w:pPr>
+      <w:r>
+        <w:t xml:space="preserve">Рис. 11: Отправка файлов в репозиторий</w:t>
+      </w:r>
+    </w:p>
+    <w:bookmarkEnd w:id="49"/>
+    <w:bookmarkStart w:id="50" w:name="вывод"/>
     <w:p>
       <w:pPr>
         <w:pStyle w:val="Heading1"/>
@@ -1724,8 +1293,8 @@
         <w:t xml:space="preserve">–Освоилиумения по работе с git.</w:t>
       </w:r>
     </w:p>
-    <w:bookmarkEnd w:id="55"/>
-    <w:bookmarkStart w:id="56" w:name="контрольные-вопросы"/>
+    <w:bookmarkEnd w:id="50"/>
+    <w:bookmarkStart w:id="51" w:name="контрольные-вопросы"/>
     <w:p>
       <w:pPr>
         <w:pStyle w:val="Heading1"/>
@@ -1747,7 +1316,7 @@
       <w:pPr>
         <w:numPr>
           <w:ilvl w:val="0"/>
-          <w:numId w:val="1003"/>
+          <w:numId w:val="1001"/>
         </w:numPr>
         <w:pStyle w:val="Compact"/>
       </w:pPr>
@@ -1765,7 +1334,7 @@
       <w:pPr>
         <w:numPr>
           <w:ilvl w:val="0"/>
-          <w:numId w:val="1003"/>
+          <w:numId w:val="1001"/>
         </w:numPr>
         <w:pStyle w:val="Compact"/>
       </w:pPr>
@@ -1777,7 +1346,7 @@
       <w:pPr>
         <w:numPr>
           <w:ilvl w:val="0"/>
-          <w:numId w:val="1003"/>
+          <w:numId w:val="1001"/>
         </w:numPr>
         <w:pStyle w:val="Compact"/>
       </w:pPr>
@@ -1789,7 +1358,7 @@
       <w:pPr>
         <w:numPr>
           <w:ilvl w:val="0"/>
-          <w:numId w:val="1003"/>
+          <w:numId w:val="1001"/>
         </w:numPr>
         <w:pStyle w:val="Compact"/>
       </w:pPr>
@@ -1801,7 +1370,7 @@
       <w:pPr>
         <w:numPr>
           <w:ilvl w:val="0"/>
-          <w:numId w:val="1003"/>
+          <w:numId w:val="1001"/>
         </w:numPr>
         <w:pStyle w:val="Compact"/>
       </w:pPr>
@@ -1813,7 +1382,7 @@
       <w:pPr>
         <w:numPr>
           <w:ilvl w:val="0"/>
-          <w:numId w:val="1003"/>
+          <w:numId w:val="1001"/>
         </w:numPr>
         <w:pStyle w:val="Compact"/>
       </w:pPr>
@@ -1825,7 +1394,7 @@
       <w:pPr>
         <w:numPr>
           <w:ilvl w:val="0"/>
-          <w:numId w:val="1003"/>
+          <w:numId w:val="1001"/>
         </w:numPr>
         <w:pStyle w:val="Compact"/>
       </w:pPr>
@@ -1837,7 +1406,7 @@
       <w:pPr>
         <w:numPr>
           <w:ilvl w:val="0"/>
-          <w:numId w:val="1003"/>
+          <w:numId w:val="1001"/>
         </w:numPr>
         <w:pStyle w:val="Compact"/>
       </w:pPr>
@@ -1851,23 +1420,20 @@
         <w:t xml:space="preserve">“</w:t>
       </w:r>
       <w:r>
-        <w:t xml:space="preserve">.git.</w:t>
+        <w:t xml:space="preserve">.git</w:t>
       </w:r>
       <w:r>
         <w:t xml:space="preserve">”</w:t>
       </w:r>
       <w:r>
-        <w:t xml:space="preserve"> </w:t>
-      </w:r>
-      <w:r>
-        <w:t xml:space="preserve">В ней хранятся коммиты и другие объекты.Удаленный репозиторий–тот самый репозиторий который считается общим, в который вы можете передать свои коммитыиз локального репозитория, что бы остальные программисты могли их увидеть. Удаленных репозиториев может быть несколько, но обычно он бывает один.</w:t>
+        <w:t xml:space="preserve">. В ней хранятся коммиты и другие объекты.Удаленный репозиторий–тот самый репозиторий который считается общим, в который вы можете передать свои коммитыиз локального репозитория, что бы остальные программисты могли их увидеть. Удаленных репозиториев может быть несколько, но обычно он бывает один.</w:t>
       </w:r>
     </w:p>
     <w:p>
       <w:pPr>
         <w:numPr>
           <w:ilvl w:val="0"/>
-          <w:numId w:val="1003"/>
+          <w:numId w:val="1001"/>
         </w:numPr>
         <w:pStyle w:val="Compact"/>
       </w:pPr>
@@ -1897,7 +1463,7 @@
       <w:pPr>
         <w:numPr>
           <w:ilvl w:val="0"/>
-          <w:numId w:val="1003"/>
+          <w:numId w:val="1001"/>
         </w:numPr>
         <w:pStyle w:val="Compact"/>
       </w:pPr>
@@ -1905,7 +1471,7 @@
         <w:t xml:space="preserve">Как и зачем можно игнорировать некоторые файлы при commit? Игнорируемые файлы обычно представляют собойфайлы, специфичные для платформы, или автоматически созданные из сборочных систем. Временно игнорировать изменения в файле можно командой: gitupdate-index—assume-unchanged</w:t>
       </w:r>
     </w:p>
-    <w:bookmarkEnd w:id="56"/>
+    <w:bookmarkEnd w:id="51"/>
     <w:sectPr/>
   </w:body>
 </w:document>
@@ -2012,82 +1578,6 @@
       </w:pPr>
     </w:lvl>
   </w:abstractNum>
-  <w:abstractNum w:abstractNumId="991">
-    <w:nsid w:val="A991"/>
-    <w:multiLevelType w:val="multilevel"/>
-    <w:lvl w:ilvl="0">
-      <w:numFmt w:val="bullet"/>
-      <w:lvlText w:val="•"/>
-      <w:lvlJc w:val="left"/>
-      <w:pPr>
-        <w:ind w:left="720" w:hanging="480"/>
-      </w:pPr>
-    </w:lvl>
-    <w:lvl w:ilvl="1">
-      <w:numFmt w:val="bullet"/>
-      <w:lvlText w:val="–"/>
-      <w:lvlJc w:val="left"/>
-      <w:pPr>
-        <w:ind w:left="1440" w:hanging="480"/>
-      </w:pPr>
-    </w:lvl>
-    <w:lvl w:ilvl="2">
-      <w:numFmt w:val="bullet"/>
-      <w:lvlText w:val="•"/>
-      <w:lvlJc w:val="left"/>
-      <w:pPr>
-        <w:ind w:left="2160" w:hanging="480"/>
-      </w:pPr>
-    </w:lvl>
-    <w:lvl w:ilvl="3">
-      <w:numFmt w:val="bullet"/>
-      <w:lvlText w:val="–"/>
-      <w:lvlJc w:val="left"/>
-      <w:pPr>
-        <w:ind w:left="2880" w:hanging="480"/>
-      </w:pPr>
-    </w:lvl>
-    <w:lvl w:ilvl="4">
-      <w:numFmt w:val="bullet"/>
-      <w:lvlText w:val="•"/>
-      <w:lvlJc w:val="left"/>
-      <w:pPr>
-        <w:ind w:left="3600" w:hanging="480"/>
-      </w:pPr>
-    </w:lvl>
-    <w:lvl w:ilvl="5">
-      <w:numFmt w:val="bullet"/>
-      <w:lvlText w:val="–"/>
-      <w:lvlJc w:val="left"/>
-      <w:pPr>
-        <w:ind w:left="4320" w:hanging="480"/>
-      </w:pPr>
-    </w:lvl>
-    <w:lvl w:ilvl="6">
-      <w:numFmt w:val="bullet"/>
-      <w:lvlText w:val="•"/>
-      <w:lvlJc w:val="left"/>
-      <w:pPr>
-        <w:ind w:left="5040" w:hanging="480"/>
-      </w:pPr>
-    </w:lvl>
-    <w:lvl w:ilvl="7">
-      <w:numFmt w:val="bullet"/>
-      <w:lvlText w:val="–"/>
-      <w:lvlJc w:val="left"/>
-      <w:pPr>
-        <w:ind w:left="5760" w:hanging="480"/>
-      </w:pPr>
-    </w:lvl>
-    <w:lvl w:ilvl="8">
-      <w:numFmt w:val="bullet"/>
-      <w:lvlText w:val="•"/>
-      <w:lvlJc w:val="left"/>
-      <w:pPr>
-        <w:ind w:left="6480" w:hanging="480"/>
-      </w:pPr>
-    </w:lvl>
-  </w:abstractNum>
   <w:abstractNum w:abstractNumId="99411">
     <w:nsid w:val="A99411"/>
     <w:multiLevelType w:val="multilevel"/>
@@ -2177,12 +1667,6 @@
     <w:abstractNumId w:val="990"/>
   </w:num>
   <w:num w:numId="1001">
-    <w:abstractNumId w:val="991"/>
-  </w:num>
-  <w:num w:numId="1002">
-    <w:abstractNumId w:val="991"/>
-  </w:num>
-  <w:num w:numId="1003">
     <w:abstractNumId w:val="99411"/>
     <w:lvlOverride w:ilvl="0">
       <w:startOverride w:val="1"/>
@@ -2223,7 +1707,7 @@
         <w:rFonts w:asciiTheme="minorHAnsi" w:cstheme="minorBidi" w:eastAsiaTheme="minorHAnsi" w:hAnsiTheme="minorHAnsi"/>
         <w:sz w:val="24"/>
         <w:szCs w:val="24"/>
-        <w:lang w:bidi="ar-SA" w:eastAsia="en-US" w:val="en-US"/>
+        <w:lang w:bidi="ar-SA" w:eastAsia="en-US" w:val="ru-RU"/>
       </w:rPr>
     </w:rPrDefault>
     <w:pPrDefault>
